--- a/6. Úložiště a systémy souborů.docx
+++ b/6. Úložiště a systémy souborů.docx
@@ -21,10 +21,31 @@
     </w:p>
     <w:p>
       <w:r>
-        <w:t xml:space="preserve">Pevné disky (HDD): zápis znamená změnu magnetických vlastností nosného média. Při čtení magnetická hlava indukuje čtecí proud, jenž kolísá dle míry magnetizace média. Klasický pevný disk je tvořen několika kruhovými magnetickými deskami umístěnými na společné ose nad sebou. Nad plotnami se pohybuje čtecí hlava. Diskem se musí při čtení i zápisu otáčet a právě kvůli tomu jsou ve srovnání s rychlostí současných procesorů pomalé. Z osobních počítačů začínají mizet, protože jsou ve velikostech 2-3 TB cenově srovnatelné s disky SSD. </w:t>
-      </w:r>
-      <w:r>
-        <w:t xml:space="preserve">Avšak ve větších velikostech desítky TB jsou HDD disky stále relevantní, protože takhle velké disky SSD zatím nejsou. Takto velké HDD se používají hlavně v diskových polích. </w:t>
+        <w:t>Pevné disky (HDD): zápis znamená změnu magnetických vlastností nosného média. Při čtení magnetická hlava indukuje čtecí proud, jenž kolísá dle míry magnetizace média. Klasický pevný disk je tvořen několika kruhovými magnetickými deskami umístěnými na společné ose nad sebou. Nad plotnami se pohybuje čtecí hlava. Diskem se musí při čtení i zápisu otáčet</w:t>
+      </w:r>
+      <w:r>
+        <w:t>,</w:t>
+      </w:r>
+      <w:r>
+        <w:t xml:space="preserve"> a právě kvůli tomu jsou ve srovnání s rychlostí současných procesorů pomalé. Z osobních počítačů začínají mizet, protože jsou ve velikostech 2-3 TB cenově srovnatelné s disky SSD. </w:t>
+      </w:r>
+      <w:r>
+        <w:t>Avšak ve větších velikostech</w:t>
+      </w:r>
+      <w:r>
+        <w:t xml:space="preserve"> </w:t>
+      </w:r>
+      <w:r>
+        <w:t>(</w:t>
+      </w:r>
+      <w:r>
+        <w:t>desítky TB</w:t>
+      </w:r>
+      <w:r>
+        <w:t>)</w:t>
+      </w:r>
+      <w:r>
+        <w:t xml:space="preserve"> jsou HDD disky stále relevantní, protože takhle velké disky SSD zatím nejsou. Takto velké HDD se používají hlavně v diskových polích. </w:t>
       </w:r>
       <w:r>
         <w:t xml:space="preserve">Data si pamatují opravdu dlouho (desítky let). Jejich hlavní nevýhodou je mimo rychlosti náchylnost na otřesy, na extrémní teploty a samozřejmě </w:t>
@@ -38,7 +59,15 @@
     </w:p>
     <w:p>
       <w:r>
-        <w:t>Disk SSD (solid state drive): Paměti typu EEPROM, polovodičové struktury podobné RAM. Zapisujeme ele</w:t>
+        <w:t xml:space="preserve">Disk SSD (solid </w:t>
+      </w:r>
+      <w:proofErr w:type="spellStart"/>
+      <w:r>
+        <w:t>state</w:t>
+      </w:r>
+      <w:proofErr w:type="spellEnd"/>
+      <w:r>
+        <w:t xml:space="preserve"> drive): Paměti typu EEPROM, polovodičové struktury podobné RAM. Zapisujeme ele</w:t>
       </w:r>
       <w:r>
         <w:t xml:space="preserve">ktrickým signálem do paměťové buňky. Každá buňka má omezený počet zápisů. Jinak jsou ale obecně SSD disky rychlejší a </w:t>
@@ -52,12 +81,28 @@
     </w:p>
     <w:p>
       <w:r>
-        <w:t>Paměti flash: Vnitřní uspořádání je shodné s disky SSD, jen jsou zatavena do přenosného pouzdra vybavena konektorem USB.</w:t>
-      </w:r>
-    </w:p>
-    <w:p>
-      <w:r>
-        <w:t>SD karty: Podobné SSD diskům a flash pamětím, jen jsou extrémně malé. SSD disky si kontrolují, do kterých buněk bylo kolikrát zapsáno a tím si udržují vysokou živostnost. SD karty to neumí.</w:t>
+        <w:t xml:space="preserve">Paměti </w:t>
+      </w:r>
+      <w:proofErr w:type="spellStart"/>
+      <w:r>
+        <w:t>flash</w:t>
+      </w:r>
+      <w:proofErr w:type="spellEnd"/>
+      <w:r>
+        <w:t>: Vnitřní uspořádání je shodné s disky SSD, jen jsou zatavena do přenosného pouzdra vybavena konektorem USB.</w:t>
+      </w:r>
+    </w:p>
+    <w:p>
+      <w:r>
+        <w:t xml:space="preserve">SD karty: Podobné SSD diskům a </w:t>
+      </w:r>
+      <w:proofErr w:type="spellStart"/>
+      <w:r>
+        <w:t>flash</w:t>
+      </w:r>
+      <w:proofErr w:type="spellEnd"/>
+      <w:r>
+        <w:t xml:space="preserve"> pamětím, jen jsou extrémně malé. SSD disky si kontrolují, do kterých buněk bylo kolikrát zapsáno a tím si udržují vysokou živostnost. SD karty to neumí.</w:t>
       </w:r>
     </w:p>
     <w:p>
@@ -70,7 +115,19 @@
     </w:p>
     <w:p>
       <w:r>
-        <w:t>Magnetické pásky: Používají se zejména pro zálohování. Jsou levné, snadno přenosné, mají obří kapacitu a skvělou rychlost zápisu (stále patří mezi nejrychlejší média). Data na médiu vydrží extrémně dlouho. Nevýhodou je nutnost převíjení, což z pásky dělá extrémně pomalou (tedy zápis na samotnou pásku je rychlý, ale brzdí nás převíjení).</w:t>
+        <w:t>Magnetické pásky: Používají se zejména pro zálohování. Jsou levné, snadno přenosné, mají obří kapacitu a skvělou rychlost zápisu (stále patří mezi nejrychlejší média</w:t>
+      </w:r>
+      <w:r>
+        <w:t xml:space="preserve"> pro zápis</w:t>
+      </w:r>
+      <w:r>
+        <w:t>). Data na médiu vydrží extrémně dlouho. Nevýhodou je nutnost převíjení, což z pásky dělá extrémně pomalou (tedy zápis na samotnou pásku je rychlý, ale brzdí nás převíjení</w:t>
+      </w:r>
+      <w:r>
+        <w:t xml:space="preserve"> při čtení</w:t>
+      </w:r>
+      <w:r>
+        <w:t>).</w:t>
       </w:r>
     </w:p>
     <w:p>
@@ -132,7 +189,15 @@
     </w:p>
     <w:p>
       <w:r>
-        <w:t>FAT (Fat Allocation Table): Velmi starý a velmi jednoduchý.</w:t>
+        <w:t xml:space="preserve">FAT (Fat </w:t>
+      </w:r>
+      <w:proofErr w:type="spellStart"/>
+      <w:r>
+        <w:t>Allocation</w:t>
+      </w:r>
+      <w:proofErr w:type="spellEnd"/>
+      <w:r>
+        <w:t xml:space="preserve"> Table): Velmi starý a velmi jednoduchý.</w:t>
       </w:r>
       <w:r>
         <w:t xml:space="preserve"> Má spoustu nevýhod: nedokáže jakkoli chránit soubory, nepodporuje oprávnění pro přístup k souborům (tedy pokud připojíme k PC disk formátovaný ve FAT, máme vždy plný přistup </w:t>
@@ -147,23 +212,73 @@
         <w:t xml:space="preserve"> Další nevýhoda je, že médium dělí na části zvané cluster. Má tedy vnitřní omezení a neumí pracovat s velkými disky – využije jen část.</w:t>
       </w:r>
       <w:r>
-        <w:t xml:space="preserve"> Má také relativně nízké hodnoty pro maximální velikost uloženého prostoru (2-4 GB). Omezena je i délka názvu souborů, hloubka adresářového stromu. Systém FAT používají hlavně přenosná média (USB flash, SD karty). Výrobce totiž nezná cílový operační systém, ale ví, že FAT přečtou všechny velké systémy.</w:t>
-      </w:r>
-    </w:p>
-    <w:p>
-      <w:r>
-        <w:t xml:space="preserve">ext (Extended file system): vyvíjen od roku 1992 přímo pro OS Linux. </w:t>
-      </w:r>
-    </w:p>
-    <w:p>
-      <w:r>
-        <w:t>BTRFS (better FS): systém souborů využívající binární stromy, které se užívají pro uložení všech metadat.</w:t>
-      </w:r>
-    </w:p>
-    <w:p>
-      <w:r>
-        <w:t>XFS: výchozí systém souborů OS RedHat</w:t>
-      </w:r>
+        <w:t xml:space="preserve"> Má také relativně nízké hodnoty pro maximální velikost uloženého prostoru (2-4 GB). Omezena je i délka názvu souborů, hloubka adresářového stromu. Systém FAT používají hlavně přenosná média (USB </w:t>
+      </w:r>
+      <w:proofErr w:type="spellStart"/>
+      <w:r>
+        <w:t>flash</w:t>
+      </w:r>
+      <w:proofErr w:type="spellEnd"/>
+      <w:r>
+        <w:t>, SD karty). Výrobce totiž nezná cílový operační systém, ale ví, že FAT přečtou všechny velké systémy.</w:t>
+      </w:r>
+    </w:p>
+    <w:p>
+      <w:proofErr w:type="spellStart"/>
+      <w:r>
+        <w:t>ext</w:t>
+      </w:r>
+      <w:proofErr w:type="spellEnd"/>
+      <w:r>
+        <w:t xml:space="preserve"> (</w:t>
+      </w:r>
+      <w:proofErr w:type="spellStart"/>
+      <w:r>
+        <w:t>Extended</w:t>
+      </w:r>
+      <w:proofErr w:type="spellEnd"/>
+      <w:r>
+        <w:t xml:space="preserve"> </w:t>
+      </w:r>
+      <w:proofErr w:type="spellStart"/>
+      <w:r>
+        <w:t>file</w:t>
+      </w:r>
+      <w:proofErr w:type="spellEnd"/>
+      <w:r>
+        <w:t xml:space="preserve"> </w:t>
+      </w:r>
+      <w:proofErr w:type="spellStart"/>
+      <w:r>
+        <w:t>system</w:t>
+      </w:r>
+      <w:proofErr w:type="spellEnd"/>
+      <w:r>
+        <w:t xml:space="preserve">): vyvíjen od roku 1992 přímo pro OS Linux. </w:t>
+      </w:r>
+    </w:p>
+    <w:p>
+      <w:r>
+        <w:t>BTRFS (</w:t>
+      </w:r>
+      <w:proofErr w:type="spellStart"/>
+      <w:r>
+        <w:t>better</w:t>
+      </w:r>
+      <w:proofErr w:type="spellEnd"/>
+      <w:r>
+        <w:t xml:space="preserve"> FS): systém souborů využívající binární stromy, které se užívají pro uložení všech metadat.</w:t>
+      </w:r>
+    </w:p>
+    <w:p>
+      <w:r>
+        <w:t xml:space="preserve">XFS: výchozí systém souborů OS </w:t>
+      </w:r>
+      <w:proofErr w:type="spellStart"/>
+      <w:r>
+        <w:t>RedHat</w:t>
+      </w:r>
+      <w:proofErr w:type="spellEnd"/>
     </w:p>
     <w:p>
       <w:r>
@@ -209,7 +324,29 @@
     </w:p>
     <w:p>
       <w:r>
-        <w:t>NTFS (New Technology File System) – výchozí systém souborů ve Windows: vlastněn společností Microsoft, jeho kód nikdy nebyl zveřejněn. Maximální velikost média je 256 TB, maximální velikost souboru je 256 TB, maximální počet souborů ccs 4×10^9. Datum má rozsah od roku 1601 do 60 056.</w:t>
+        <w:t xml:space="preserve">NTFS (New Technology </w:t>
+      </w:r>
+      <w:proofErr w:type="spellStart"/>
+      <w:r>
+        <w:t>File</w:t>
+      </w:r>
+      <w:proofErr w:type="spellEnd"/>
+      <w:r>
+        <w:t xml:space="preserve"> </w:t>
+      </w:r>
+      <w:proofErr w:type="spellStart"/>
+      <w:r>
+        <w:t>System</w:t>
+      </w:r>
+      <w:proofErr w:type="spellEnd"/>
+      <w:r>
+        <w:t>) – výchozí systém souborů ve Windows: vlastněn společností Microsoft, jeho kód nikdy nebyl zveřejněn. Maximální velikost média je 256 TB, maximální velikost souboru je 256 TB, maximální počet souborů cc</w:t>
+      </w:r>
+      <w:r>
+        <w:t>a</w:t>
+      </w:r>
+      <w:r>
+        <w:t xml:space="preserve"> 4×10^9. Datum má rozsah od roku 1601 do 60 056.</w:t>
       </w:r>
       <w:r>
         <w:t xml:space="preserve"> Umí například automaticky komprimovat data před uložením na disk nebo data při ukládání šifrovat.</w:t>
@@ -217,7 +354,23 @@
     </w:p>
     <w:p>
       <w:r>
-        <w:t>APFS (Apple file system) – výchozí systém souborů pro MacOS: představen v roce 2017, užívá se v počítacích společnosti Apple.</w:t>
+        <w:t xml:space="preserve">APFS (Apple </w:t>
+      </w:r>
+      <w:proofErr w:type="spellStart"/>
+      <w:r>
+        <w:t>file</w:t>
+      </w:r>
+      <w:proofErr w:type="spellEnd"/>
+      <w:r>
+        <w:t xml:space="preserve"> </w:t>
+      </w:r>
+      <w:proofErr w:type="spellStart"/>
+      <w:r>
+        <w:t>system</w:t>
+      </w:r>
+      <w:proofErr w:type="spellEnd"/>
+      <w:r>
+        <w:t>) – výchozí systém souborů pro MacOS: představen v roce 2017, užívá se v počítacích společnosti Apple.</w:t>
       </w:r>
       <w:r>
         <w:t xml:space="preserve"> Většina linuxových distribucí obsahuje řadič, který dovoluje z tohoto FS číst, avšak vývoj řadiče pro zápis zatím není hotov.</w:t>
